--- a/Experiment2/Pratham_technical_training_experiment2.docx
+++ b/Experiment2/Pratham_technical_training_experiment2.docx
@@ -58,7 +58,10 @@
         <w:t xml:space="preserve">   Student Name: </w:t>
       </w:r>
       <w:r>
-        <w:t>Ashi Gupta</w:t>
+        <w:t>Pratham</w:t>
+      </w:r>
+      <w:r>
+        <w:tab/>
       </w:r>
       <w:r>
         <w:tab/>
@@ -80,7 +83,7 @@
         <w:t>25MC</w:t>
       </w:r>
       <w:r>
-        <w:t>A20160</w:t>
+        <w:t>I10178</w:t>
       </w:r>
     </w:p>
     <w:p>
@@ -99,7 +102,10 @@
         <w:t>MCA</w:t>
       </w:r>
       <w:r>
-        <w:t xml:space="preserve"> Gen    </w:t>
+        <w:t>-AI/ML</w:t>
+      </w:r>
+      <w:r>
+        <w:t xml:space="preserve">    </w:t>
       </w:r>
       <w:r>
         <w:t xml:space="preserve">        </w:t>
@@ -111,7 +117,7 @@
         <w:rPr>
           <w:sz w:val="32"/>
         </w:rPr>
-        <w:t xml:space="preserve">                 </w:t>
+        <w:t xml:space="preserve">            </w:t>
       </w:r>
       <w:r>
         <w:rPr>
@@ -124,7 +130,7 @@
         <w:t>M</w:t>
       </w:r>
       <w:r>
-        <w:t>CA-1_A</w:t>
+        <w:t>AM-1A</w:t>
       </w:r>
       <w:r>
         <w:rPr>
@@ -262,23 +268,7 @@
           <w:sz w:val="28"/>
           <w:szCs w:val="28"/>
         </w:rPr>
-        <w:t xml:space="preserve">To implement and </w:t>
-      </w:r>
-      <w:proofErr w:type="spellStart"/>
-      <w:r>
-        <w:rPr>
-          <w:sz w:val="28"/>
-          <w:szCs w:val="28"/>
-        </w:rPr>
-        <w:t>analyze</w:t>
-      </w:r>
-      <w:proofErr w:type="spellEnd"/>
-      <w:r>
-        <w:rPr>
-          <w:sz w:val="28"/>
-          <w:szCs w:val="28"/>
-        </w:rPr>
-        <w:t xml:space="preserve"> SQL SELECT queries using filtering, sorting, grouping, and aggregation concepts in PostgreSQL for efficient data retrieval and analytical reporting</w:t>
+        <w:t>To implement and analyze SQL SELECT queries using filtering, sorting, grouping, and aggregation concepts in PostgreSQL for efficient data retrieval and analytical reporting</w:t>
       </w:r>
       <w:r>
         <w:rPr>
@@ -464,19 +454,8 @@
           <w:szCs w:val="28"/>
           <w:u w:color="000000"/>
         </w:rPr>
-        <w:t xml:space="preserve">Oracle Database Express Edition and </w:t>
-      </w:r>
-      <w:proofErr w:type="spellStart"/>
-      <w:r>
-        <w:rPr>
-          <w:bCs/>
-          <w:sz w:val="28"/>
-          <w:szCs w:val="28"/>
-          <w:u w:color="000000"/>
-        </w:rPr>
-        <w:t>pgAdmin</w:t>
-      </w:r>
-      <w:proofErr w:type="spellEnd"/>
+        <w:t>Oracle Database Express Edition and pgAdmin</w:t>
+      </w:r>
       <w:r>
         <w:rPr>
           <w:bCs/>
@@ -570,105 +549,49 @@
           <w:szCs w:val="27"/>
         </w:rPr>
       </w:pPr>
-      <w:proofErr w:type="spellStart"/>
-      <w:r>
-        <w:rPr>
-          <w:color w:val="000000"/>
-          <w:sz w:val="27"/>
-          <w:szCs w:val="27"/>
-        </w:rPr>
-        <w:t>order_id</w:t>
-      </w:r>
-      <w:proofErr w:type="spellEnd"/>
-      <w:r>
-        <w:rPr>
-          <w:color w:val="000000"/>
-          <w:sz w:val="27"/>
-          <w:szCs w:val="27"/>
-        </w:rPr>
-        <w:t xml:space="preserve"> serial primary key,</w:t>
-      </w:r>
-    </w:p>
-    <w:p>
-      <w:pPr>
-        <w:pStyle w:val="NormalWeb"/>
-        <w:rPr>
-          <w:color w:val="000000"/>
-          <w:sz w:val="27"/>
-          <w:szCs w:val="27"/>
-        </w:rPr>
-      </w:pPr>
-      <w:proofErr w:type="spellStart"/>
-      <w:r>
-        <w:rPr>
-          <w:color w:val="000000"/>
-          <w:sz w:val="27"/>
-          <w:szCs w:val="27"/>
-        </w:rPr>
-        <w:t>customer_name</w:t>
-      </w:r>
-      <w:proofErr w:type="spellEnd"/>
-      <w:r>
-        <w:rPr>
-          <w:color w:val="000000"/>
-          <w:sz w:val="27"/>
-          <w:szCs w:val="27"/>
-        </w:rPr>
-        <w:t xml:space="preserve"> </w:t>
-      </w:r>
-      <w:proofErr w:type="gramStart"/>
-      <w:r>
-        <w:rPr>
-          <w:color w:val="000000"/>
-          <w:sz w:val="27"/>
-          <w:szCs w:val="27"/>
-        </w:rPr>
-        <w:t>varchar(</w:t>
-      </w:r>
-      <w:proofErr w:type="gramEnd"/>
-      <w:r>
-        <w:rPr>
-          <w:color w:val="000000"/>
-          <w:sz w:val="27"/>
-          <w:szCs w:val="27"/>
-        </w:rPr>
-        <w:t>50),</w:t>
-      </w:r>
-    </w:p>
-    <w:p>
-      <w:pPr>
-        <w:pStyle w:val="NormalWeb"/>
-        <w:rPr>
-          <w:color w:val="000000"/>
-          <w:sz w:val="27"/>
-          <w:szCs w:val="27"/>
-        </w:rPr>
-      </w:pPr>
-      <w:r>
-        <w:rPr>
-          <w:color w:val="000000"/>
-          <w:sz w:val="27"/>
-          <w:szCs w:val="27"/>
-        </w:rPr>
-        <w:t xml:space="preserve">product </w:t>
-      </w:r>
-      <w:proofErr w:type="gramStart"/>
-      <w:r>
-        <w:rPr>
-          <w:color w:val="000000"/>
-          <w:sz w:val="27"/>
-          <w:szCs w:val="27"/>
-        </w:rPr>
-        <w:t>varchar(</w:t>
-      </w:r>
-      <w:proofErr w:type="gramEnd"/>
-      <w:r>
-        <w:rPr>
-          <w:color w:val="000000"/>
-          <w:sz w:val="27"/>
-          <w:szCs w:val="27"/>
-        </w:rPr>
-        <w:t>50),</w:t>
+      <w:r>
+        <w:rPr>
+          <w:color w:val="000000"/>
+          <w:sz w:val="27"/>
+          <w:szCs w:val="27"/>
+        </w:rPr>
+        <w:t>order_id serial primary key,</w:t>
+      </w:r>
+    </w:p>
+    <w:p>
+      <w:pPr>
+        <w:pStyle w:val="NormalWeb"/>
+        <w:rPr>
+          <w:color w:val="000000"/>
+          <w:sz w:val="27"/>
+          <w:szCs w:val="27"/>
+        </w:rPr>
+      </w:pPr>
+      <w:r>
+        <w:rPr>
+          <w:color w:val="000000"/>
+          <w:sz w:val="27"/>
+          <w:szCs w:val="27"/>
+        </w:rPr>
+        <w:t>customer_name varchar(50),</w:t>
+      </w:r>
+    </w:p>
+    <w:p>
+      <w:pPr>
+        <w:pStyle w:val="NormalWeb"/>
+        <w:rPr>
+          <w:color w:val="000000"/>
+          <w:sz w:val="27"/>
+          <w:szCs w:val="27"/>
+        </w:rPr>
+      </w:pPr>
+      <w:r>
+        <w:rPr>
+          <w:color w:val="000000"/>
+          <w:sz w:val="27"/>
+          <w:szCs w:val="27"/>
+        </w:rPr>
+        <w:t>product varchar(50),</w:t>
       </w:r>
     </w:p>
     <w:p>
@@ -705,53 +628,25 @@
           <w:szCs w:val="27"/>
         </w:rPr>
         <w:lastRenderedPageBreak/>
-        <w:t xml:space="preserve">price </w:t>
-      </w:r>
-      <w:proofErr w:type="gramStart"/>
-      <w:r>
-        <w:rPr>
-          <w:color w:val="000000"/>
-          <w:sz w:val="27"/>
-          <w:szCs w:val="27"/>
-        </w:rPr>
-        <w:t>numeric(</w:t>
-      </w:r>
-      <w:proofErr w:type="gramEnd"/>
-      <w:r>
-        <w:rPr>
-          <w:color w:val="000000"/>
-          <w:sz w:val="27"/>
-          <w:szCs w:val="27"/>
-        </w:rPr>
-        <w:t>10,2),</w:t>
-      </w:r>
-    </w:p>
-    <w:p>
-      <w:pPr>
-        <w:pStyle w:val="NormalWeb"/>
-        <w:rPr>
-          <w:color w:val="000000"/>
-          <w:sz w:val="27"/>
-          <w:szCs w:val="27"/>
-        </w:rPr>
-      </w:pPr>
-      <w:proofErr w:type="spellStart"/>
-      <w:r>
-        <w:rPr>
-          <w:color w:val="000000"/>
-          <w:sz w:val="27"/>
-          <w:szCs w:val="27"/>
-        </w:rPr>
-        <w:t>order_date</w:t>
-      </w:r>
-      <w:proofErr w:type="spellEnd"/>
-      <w:r>
-        <w:rPr>
-          <w:color w:val="000000"/>
-          <w:sz w:val="27"/>
-          <w:szCs w:val="27"/>
-        </w:rPr>
-        <w:t xml:space="preserve"> date</w:t>
+        <w:t>price numeric(10,2),</w:t>
+      </w:r>
+    </w:p>
+    <w:p>
+      <w:pPr>
+        <w:pStyle w:val="NormalWeb"/>
+        <w:rPr>
+          <w:color w:val="000000"/>
+          <w:sz w:val="27"/>
+          <w:szCs w:val="27"/>
+        </w:rPr>
+      </w:pPr>
+      <w:r>
+        <w:rPr>
+          <w:color w:val="000000"/>
+          <w:sz w:val="27"/>
+          <w:szCs w:val="27"/>
+        </w:rPr>
+        <w:t>order_date date</w:t>
       </w:r>
     </w:p>
     <w:p>
@@ -787,223 +682,97 @@
           <w:sz w:val="27"/>
           <w:szCs w:val="27"/>
         </w:rPr>
-        <w:t>insert into orders (</w:t>
-      </w:r>
-      <w:proofErr w:type="spellStart"/>
-      <w:r>
-        <w:rPr>
-          <w:color w:val="000000"/>
-          <w:sz w:val="27"/>
-          <w:szCs w:val="27"/>
-        </w:rPr>
-        <w:t>customer_name</w:t>
-      </w:r>
-      <w:proofErr w:type="spellEnd"/>
-      <w:r>
-        <w:rPr>
-          <w:color w:val="000000"/>
-          <w:sz w:val="27"/>
-          <w:szCs w:val="27"/>
-        </w:rPr>
-        <w:t xml:space="preserve">, product, quantity, price, </w:t>
-      </w:r>
-      <w:proofErr w:type="spellStart"/>
-      <w:r>
-        <w:rPr>
-          <w:color w:val="000000"/>
-          <w:sz w:val="27"/>
-          <w:szCs w:val="27"/>
-        </w:rPr>
-        <w:t>order_date</w:t>
-      </w:r>
-      <w:proofErr w:type="spellEnd"/>
-      <w:r>
-        <w:rPr>
-          <w:color w:val="000000"/>
-          <w:sz w:val="27"/>
-          <w:szCs w:val="27"/>
-        </w:rPr>
-        <w:t>) values</w:t>
-      </w:r>
-    </w:p>
-    <w:p>
-      <w:pPr>
-        <w:pStyle w:val="NormalWeb"/>
-        <w:rPr>
-          <w:color w:val="000000"/>
-          <w:sz w:val="27"/>
-          <w:szCs w:val="27"/>
-        </w:rPr>
-      </w:pPr>
-      <w:r>
-        <w:rPr>
-          <w:color w:val="000000"/>
-          <w:sz w:val="27"/>
-          <w:szCs w:val="27"/>
-        </w:rPr>
-        <w:t>('</w:t>
-      </w:r>
-      <w:proofErr w:type="spellStart"/>
-      <w:r>
-        <w:rPr>
-          <w:color w:val="000000"/>
-          <w:sz w:val="27"/>
-          <w:szCs w:val="27"/>
-        </w:rPr>
-        <w:t>amit</w:t>
-      </w:r>
-      <w:proofErr w:type="spellEnd"/>
-      <w:r>
-        <w:rPr>
-          <w:color w:val="000000"/>
-          <w:sz w:val="27"/>
-          <w:szCs w:val="27"/>
-        </w:rPr>
-        <w:t>', 'laptop', 1, 65000, '2024-01-10'),</w:t>
-      </w:r>
-    </w:p>
-    <w:p>
-      <w:pPr>
-        <w:pStyle w:val="NormalWeb"/>
-        <w:rPr>
-          <w:color w:val="000000"/>
-          <w:sz w:val="27"/>
-          <w:szCs w:val="27"/>
-        </w:rPr>
-      </w:pPr>
-      <w:r>
-        <w:rPr>
-          <w:color w:val="000000"/>
-          <w:sz w:val="27"/>
-          <w:szCs w:val="27"/>
-        </w:rPr>
-        <w:t>('</w:t>
-      </w:r>
-      <w:proofErr w:type="spellStart"/>
-      <w:r>
-        <w:rPr>
-          <w:color w:val="000000"/>
-          <w:sz w:val="27"/>
-          <w:szCs w:val="27"/>
-        </w:rPr>
-        <w:t>neha</w:t>
-      </w:r>
-      <w:proofErr w:type="spellEnd"/>
-      <w:r>
-        <w:rPr>
-          <w:color w:val="000000"/>
-          <w:sz w:val="27"/>
-          <w:szCs w:val="27"/>
-        </w:rPr>
-        <w:t>', 'mobile', 2, 40000, '2024-01-12'),</w:t>
-      </w:r>
-    </w:p>
-    <w:p>
-      <w:pPr>
-        <w:pStyle w:val="NormalWeb"/>
-        <w:rPr>
-          <w:color w:val="000000"/>
-          <w:sz w:val="27"/>
-          <w:szCs w:val="27"/>
-        </w:rPr>
-      </w:pPr>
-      <w:r>
-        <w:rPr>
-          <w:color w:val="000000"/>
-          <w:sz w:val="27"/>
-          <w:szCs w:val="27"/>
-        </w:rPr>
-        <w:t>('</w:t>
-      </w:r>
-      <w:proofErr w:type="spellStart"/>
-      <w:r>
-        <w:rPr>
-          <w:color w:val="000000"/>
-          <w:sz w:val="27"/>
-          <w:szCs w:val="27"/>
-        </w:rPr>
-        <w:t>rohan</w:t>
-      </w:r>
-      <w:proofErr w:type="spellEnd"/>
-      <w:r>
-        <w:rPr>
-          <w:color w:val="000000"/>
-          <w:sz w:val="27"/>
-          <w:szCs w:val="27"/>
-        </w:rPr>
-        <w:t>', 'tablet', 1, 25000, '2024-01-15'),</w:t>
-      </w:r>
-    </w:p>
-    <w:p>
-      <w:pPr>
-        <w:pStyle w:val="NormalWeb"/>
-        <w:rPr>
-          <w:color w:val="000000"/>
-          <w:sz w:val="27"/>
-          <w:szCs w:val="27"/>
-        </w:rPr>
-      </w:pPr>
-      <w:r>
-        <w:rPr>
-          <w:color w:val="000000"/>
-          <w:sz w:val="27"/>
-          <w:szCs w:val="27"/>
-        </w:rPr>
-        <w:t>('</w:t>
-      </w:r>
-      <w:proofErr w:type="spellStart"/>
-      <w:r>
-        <w:rPr>
-          <w:color w:val="000000"/>
-          <w:sz w:val="27"/>
-          <w:szCs w:val="27"/>
-        </w:rPr>
-        <w:t>simran</w:t>
-      </w:r>
-      <w:proofErr w:type="spellEnd"/>
-      <w:r>
-        <w:rPr>
-          <w:color w:val="000000"/>
-          <w:sz w:val="27"/>
-          <w:szCs w:val="27"/>
-        </w:rPr>
-        <w:t>', 'laptop', 1, 70000, '2024-01-18'),</w:t>
-      </w:r>
-    </w:p>
-    <w:p>
-      <w:pPr>
-        <w:pStyle w:val="NormalWeb"/>
-        <w:rPr>
-          <w:color w:val="000000"/>
-          <w:sz w:val="27"/>
-          <w:szCs w:val="27"/>
-        </w:rPr>
-      </w:pPr>
-      <w:r>
-        <w:rPr>
-          <w:color w:val="000000"/>
-          <w:sz w:val="27"/>
-          <w:szCs w:val="27"/>
-        </w:rPr>
-        <w:t>('</w:t>
-      </w:r>
-      <w:proofErr w:type="spellStart"/>
-      <w:r>
-        <w:rPr>
-          <w:color w:val="000000"/>
-          <w:sz w:val="27"/>
-          <w:szCs w:val="27"/>
-        </w:rPr>
-        <w:t>ankit</w:t>
-      </w:r>
-      <w:proofErr w:type="spellEnd"/>
-      <w:r>
-        <w:rPr>
-          <w:color w:val="000000"/>
-          <w:sz w:val="27"/>
-          <w:szCs w:val="27"/>
-        </w:rPr>
-        <w:t>', 'mobile', 3, 60000, '2024-01-20'),</w:t>
+        <w:t>insert into orders (customer_name, product, quantity, price, order_date) values</w:t>
+      </w:r>
+    </w:p>
+    <w:p>
+      <w:pPr>
+        <w:pStyle w:val="NormalWeb"/>
+        <w:rPr>
+          <w:color w:val="000000"/>
+          <w:sz w:val="27"/>
+          <w:szCs w:val="27"/>
+        </w:rPr>
+      </w:pPr>
+      <w:r>
+        <w:rPr>
+          <w:color w:val="000000"/>
+          <w:sz w:val="27"/>
+          <w:szCs w:val="27"/>
+        </w:rPr>
+        <w:t>('amit', 'laptop', 1, 65000, '2024-01-10'),</w:t>
+      </w:r>
+    </w:p>
+    <w:p>
+      <w:pPr>
+        <w:pStyle w:val="NormalWeb"/>
+        <w:rPr>
+          <w:color w:val="000000"/>
+          <w:sz w:val="27"/>
+          <w:szCs w:val="27"/>
+        </w:rPr>
+      </w:pPr>
+      <w:r>
+        <w:rPr>
+          <w:color w:val="000000"/>
+          <w:sz w:val="27"/>
+          <w:szCs w:val="27"/>
+        </w:rPr>
+        <w:t>('neha', 'mobile', 2, 40000, '2024-01-12'),</w:t>
+      </w:r>
+    </w:p>
+    <w:p>
+      <w:pPr>
+        <w:pStyle w:val="NormalWeb"/>
+        <w:rPr>
+          <w:color w:val="000000"/>
+          <w:sz w:val="27"/>
+          <w:szCs w:val="27"/>
+        </w:rPr>
+      </w:pPr>
+      <w:r>
+        <w:rPr>
+          <w:color w:val="000000"/>
+          <w:sz w:val="27"/>
+          <w:szCs w:val="27"/>
+        </w:rPr>
+        <w:t>('rohan', 'tablet', 1, 25000, '2024-01-15'),</w:t>
+      </w:r>
+    </w:p>
+    <w:p>
+      <w:pPr>
+        <w:pStyle w:val="NormalWeb"/>
+        <w:rPr>
+          <w:color w:val="000000"/>
+          <w:sz w:val="27"/>
+          <w:szCs w:val="27"/>
+        </w:rPr>
+      </w:pPr>
+      <w:r>
+        <w:rPr>
+          <w:color w:val="000000"/>
+          <w:sz w:val="27"/>
+          <w:szCs w:val="27"/>
+        </w:rPr>
+        <w:t>('simran', 'laptop', 1, 70000, '2024-01-18'),</w:t>
+      </w:r>
+    </w:p>
+    <w:p>
+      <w:pPr>
+        <w:pStyle w:val="NormalWeb"/>
+        <w:rPr>
+          <w:color w:val="000000"/>
+          <w:sz w:val="27"/>
+          <w:szCs w:val="27"/>
+        </w:rPr>
+      </w:pPr>
+      <w:r>
+        <w:rPr>
+          <w:color w:val="000000"/>
+          <w:sz w:val="27"/>
+          <w:szCs w:val="27"/>
+        </w:rPr>
+        <w:t>('ankit', 'mobile', 3, 60000, '2024-01-20'),</w:t>
       </w:r>
     </w:p>
     <w:p>
@@ -1039,25 +808,7 @@
           <w:sz w:val="27"/>
           <w:szCs w:val="27"/>
         </w:rPr>
-        <w:t>('</w:t>
-      </w:r>
-      <w:proofErr w:type="spellStart"/>
-      <w:r>
-        <w:rPr>
-          <w:color w:val="000000"/>
-          <w:sz w:val="27"/>
-          <w:szCs w:val="27"/>
-        </w:rPr>
-        <w:t>rahul</w:t>
-      </w:r>
-      <w:proofErr w:type="spellEnd"/>
-      <w:r>
-        <w:rPr>
-          <w:color w:val="000000"/>
-          <w:sz w:val="27"/>
-          <w:szCs w:val="27"/>
-        </w:rPr>
-        <w:t>', 'tablet', 2, 48000, '2024-01-25');</w:t>
+        <w:t>('rahul', 'tablet', 2, 48000, '2024-01-25');</w:t>
       </w:r>
     </w:p>
     <w:p>
@@ -1113,6 +864,7 @@
       </w:pPr>
       <w:r>
         <w:rPr>
+          <w:noProof/>
           <w:color w:val="000000"/>
           <w:sz w:val="27"/>
           <w:szCs w:val="27"/>
@@ -1179,38 +931,21 @@
           <w:sz w:val="27"/>
           <w:szCs w:val="27"/>
         </w:rPr>
-        <w:t xml:space="preserve">select </w:t>
-      </w:r>
-      <w:proofErr w:type="spellStart"/>
-      <w:r>
-        <w:rPr>
-          <w:color w:val="000000"/>
-          <w:sz w:val="27"/>
-          <w:szCs w:val="27"/>
-        </w:rPr>
-        <w:t>customer_name</w:t>
-      </w:r>
-      <w:proofErr w:type="spellEnd"/>
-      <w:r>
-        <w:rPr>
-          <w:color w:val="000000"/>
-          <w:sz w:val="27"/>
-          <w:szCs w:val="27"/>
-        </w:rPr>
-        <w:t>, product, price from orders where price &gt; 30000 and quantity &gt;= 2;</w:t>
-      </w:r>
-    </w:p>
-    <w:p>
-      <w:pPr>
-        <w:pStyle w:val="NormalWeb"/>
-        <w:rPr>
-          <w:color w:val="000000"/>
-          <w:sz w:val="27"/>
-          <w:szCs w:val="27"/>
-        </w:rPr>
-      </w:pPr>
-      <w:r>
-        <w:rPr>
+        <w:t>select customer_name, product, price from orders where price &gt; 30000 and quantity &gt;= 2;</w:t>
+      </w:r>
+    </w:p>
+    <w:p>
+      <w:pPr>
+        <w:pStyle w:val="NormalWeb"/>
+        <w:rPr>
+          <w:color w:val="000000"/>
+          <w:sz w:val="27"/>
+          <w:szCs w:val="27"/>
+        </w:rPr>
+      </w:pPr>
+      <w:r>
+        <w:rPr>
+          <w:noProof/>
           <w:color w:val="000000"/>
           <w:sz w:val="27"/>
           <w:szCs w:val="27"/>
@@ -1291,52 +1026,21 @@
           <w:sz w:val="27"/>
           <w:szCs w:val="27"/>
         </w:rPr>
-        <w:t xml:space="preserve">select </w:t>
-      </w:r>
-      <w:proofErr w:type="spellStart"/>
-      <w:r>
-        <w:rPr>
-          <w:sz w:val="27"/>
-          <w:szCs w:val="27"/>
-        </w:rPr>
-        <w:t>customer_name</w:t>
-      </w:r>
-      <w:proofErr w:type="spellEnd"/>
-      <w:r>
-        <w:rPr>
-          <w:sz w:val="27"/>
-          <w:szCs w:val="27"/>
-        </w:rPr>
-        <w:t xml:space="preserve">, product, price from orders order by price </w:t>
-      </w:r>
-      <w:proofErr w:type="spellStart"/>
-      <w:r>
-        <w:rPr>
-          <w:sz w:val="27"/>
-          <w:szCs w:val="27"/>
-        </w:rPr>
-        <w:t>asc</w:t>
-      </w:r>
-      <w:proofErr w:type="spellEnd"/>
-      <w:r>
-        <w:rPr>
-          <w:sz w:val="27"/>
-          <w:szCs w:val="27"/>
-        </w:rPr>
-        <w:t>;</w:t>
-      </w:r>
-    </w:p>
-    <w:p>
-      <w:pPr>
-        <w:pStyle w:val="NormalWeb"/>
-        <w:rPr>
-          <w:color w:val="000000"/>
-          <w:sz w:val="27"/>
-          <w:szCs w:val="27"/>
-        </w:rPr>
-      </w:pPr>
-      <w:r>
-        <w:rPr>
+        <w:t>select customer_name, product, price from orders order by price asc;</w:t>
+      </w:r>
+    </w:p>
+    <w:p>
+      <w:pPr>
+        <w:pStyle w:val="NormalWeb"/>
+        <w:rPr>
+          <w:color w:val="000000"/>
+          <w:sz w:val="27"/>
+          <w:szCs w:val="27"/>
+        </w:rPr>
+      </w:pPr>
+      <w:r>
+        <w:rPr>
+          <w:noProof/>
           <w:color w:val="000000"/>
           <w:sz w:val="27"/>
           <w:szCs w:val="27"/>
@@ -1393,56 +1097,21 @@
           <w:sz w:val="27"/>
           <w:szCs w:val="27"/>
         </w:rPr>
-        <w:t xml:space="preserve">select </w:t>
-      </w:r>
-      <w:proofErr w:type="spellStart"/>
-      <w:r>
-        <w:rPr>
-          <w:color w:val="000000"/>
-          <w:sz w:val="27"/>
-          <w:szCs w:val="27"/>
-        </w:rPr>
-        <w:t>customer_name</w:t>
-      </w:r>
-      <w:proofErr w:type="spellEnd"/>
-      <w:r>
-        <w:rPr>
-          <w:color w:val="000000"/>
-          <w:sz w:val="27"/>
-          <w:szCs w:val="27"/>
-        </w:rPr>
-        <w:t xml:space="preserve">, product, price from orders order by price </w:t>
-      </w:r>
-      <w:proofErr w:type="spellStart"/>
-      <w:r>
-        <w:rPr>
-          <w:color w:val="000000"/>
-          <w:sz w:val="27"/>
-          <w:szCs w:val="27"/>
-        </w:rPr>
-        <w:t>desc</w:t>
-      </w:r>
-      <w:proofErr w:type="spellEnd"/>
-      <w:r>
-        <w:rPr>
-          <w:color w:val="000000"/>
-          <w:sz w:val="27"/>
-          <w:szCs w:val="27"/>
-        </w:rPr>
-        <w:t>;</w:t>
-      </w:r>
-    </w:p>
-    <w:p>
-      <w:pPr>
-        <w:pStyle w:val="NormalWeb"/>
-        <w:rPr>
-          <w:color w:val="000000"/>
-          <w:sz w:val="27"/>
-          <w:szCs w:val="27"/>
-        </w:rPr>
-      </w:pPr>
-      <w:r>
-        <w:rPr>
+        <w:t>select customer_name, product, price from orders order by price desc;</w:t>
+      </w:r>
+    </w:p>
+    <w:p>
+      <w:pPr>
+        <w:pStyle w:val="NormalWeb"/>
+        <w:rPr>
+          <w:color w:val="000000"/>
+          <w:sz w:val="27"/>
+          <w:szCs w:val="27"/>
+        </w:rPr>
+      </w:pPr>
+      <w:r>
+        <w:rPr>
+          <w:noProof/>
           <w:color w:val="000000"/>
           <w:sz w:val="27"/>
           <w:szCs w:val="27"/>
@@ -1549,74 +1218,21 @@
           <w:sz w:val="27"/>
           <w:szCs w:val="27"/>
         </w:rPr>
-        <w:t xml:space="preserve">select </w:t>
-      </w:r>
-      <w:proofErr w:type="spellStart"/>
-      <w:r>
-        <w:rPr>
-          <w:color w:val="000000"/>
-          <w:sz w:val="27"/>
-          <w:szCs w:val="27"/>
-        </w:rPr>
-        <w:t>customer_name</w:t>
-      </w:r>
-      <w:proofErr w:type="spellEnd"/>
-      <w:r>
-        <w:rPr>
-          <w:color w:val="000000"/>
-          <w:sz w:val="27"/>
-          <w:szCs w:val="27"/>
-        </w:rPr>
-        <w:t xml:space="preserve">, product, price, quantity from orders order by product </w:t>
-      </w:r>
-      <w:proofErr w:type="spellStart"/>
-      <w:r>
-        <w:rPr>
-          <w:color w:val="000000"/>
-          <w:sz w:val="27"/>
-          <w:szCs w:val="27"/>
-        </w:rPr>
-        <w:t>asc</w:t>
-      </w:r>
-      <w:proofErr w:type="spellEnd"/>
-      <w:r>
-        <w:rPr>
-          <w:color w:val="000000"/>
-          <w:sz w:val="27"/>
-          <w:szCs w:val="27"/>
-        </w:rPr>
-        <w:t xml:space="preserve">, price </w:t>
-      </w:r>
-      <w:proofErr w:type="spellStart"/>
-      <w:r>
-        <w:rPr>
-          <w:color w:val="000000"/>
-          <w:sz w:val="27"/>
-          <w:szCs w:val="27"/>
-        </w:rPr>
-        <w:t>desc</w:t>
-      </w:r>
-      <w:proofErr w:type="spellEnd"/>
-      <w:r>
-        <w:rPr>
-          <w:color w:val="000000"/>
-          <w:sz w:val="27"/>
-          <w:szCs w:val="27"/>
-        </w:rPr>
-        <w:t>;</w:t>
-      </w:r>
-    </w:p>
-    <w:p>
-      <w:pPr>
-        <w:pStyle w:val="NormalWeb"/>
-        <w:rPr>
-          <w:color w:val="000000"/>
-          <w:sz w:val="27"/>
-          <w:szCs w:val="27"/>
-        </w:rPr>
-      </w:pPr>
-      <w:r>
-        <w:rPr>
+        <w:t>select customer_name, product, price, quantity from orders order by product asc, price desc;</w:t>
+      </w:r>
+    </w:p>
+    <w:p>
+      <w:pPr>
+        <w:pStyle w:val="NormalWeb"/>
+        <w:rPr>
+          <w:color w:val="000000"/>
+          <w:sz w:val="27"/>
+          <w:szCs w:val="27"/>
+        </w:rPr>
+      </w:pPr>
+      <w:r>
+        <w:rPr>
+          <w:noProof/>
           <w:color w:val="000000"/>
           <w:sz w:val="27"/>
           <w:szCs w:val="27"/>
@@ -1697,35 +1313,20 @@
           <w:sz w:val="27"/>
           <w:szCs w:val="27"/>
         </w:rPr>
-        <w:t xml:space="preserve">select product, sum(price) as </w:t>
-      </w:r>
-      <w:proofErr w:type="spellStart"/>
-      <w:r>
-        <w:rPr>
-          <w:sz w:val="27"/>
-          <w:szCs w:val="27"/>
-        </w:rPr>
-        <w:t>total_sales</w:t>
-      </w:r>
-      <w:proofErr w:type="spellEnd"/>
-      <w:r>
-        <w:rPr>
-          <w:sz w:val="27"/>
-          <w:szCs w:val="27"/>
-        </w:rPr>
-        <w:t xml:space="preserve"> from orders group by product;</w:t>
-      </w:r>
-    </w:p>
-    <w:p>
-      <w:pPr>
-        <w:pStyle w:val="NormalWeb"/>
-        <w:rPr>
-          <w:sz w:val="27"/>
-          <w:szCs w:val="27"/>
-        </w:rPr>
-      </w:pPr>
-      <w:r>
-        <w:rPr>
+        <w:t>select product, sum(price) as total_sales from orders group by product;</w:t>
+      </w:r>
+    </w:p>
+    <w:p>
+      <w:pPr>
+        <w:pStyle w:val="NormalWeb"/>
+        <w:rPr>
+          <w:sz w:val="27"/>
+          <w:szCs w:val="27"/>
+        </w:rPr>
+      </w:pPr>
+      <w:r>
+        <w:rPr>
+          <w:noProof/>
           <w:sz w:val="27"/>
           <w:szCs w:val="27"/>
         </w:rPr>
@@ -1788,35 +1389,20 @@
           <w:sz w:val="27"/>
           <w:szCs w:val="27"/>
         </w:rPr>
-        <w:t xml:space="preserve">select product, sum(quantity) as </w:t>
-      </w:r>
-      <w:proofErr w:type="spellStart"/>
-      <w:r>
-        <w:rPr>
-          <w:sz w:val="27"/>
-          <w:szCs w:val="27"/>
-        </w:rPr>
-        <w:t>total_quantity</w:t>
-      </w:r>
-      <w:proofErr w:type="spellEnd"/>
-      <w:r>
-        <w:rPr>
-          <w:sz w:val="27"/>
-          <w:szCs w:val="27"/>
-        </w:rPr>
-        <w:t xml:space="preserve"> from orders group by product;</w:t>
-      </w:r>
-    </w:p>
-    <w:p>
-      <w:pPr>
-        <w:pStyle w:val="NormalWeb"/>
-        <w:rPr>
-          <w:sz w:val="27"/>
-          <w:szCs w:val="27"/>
-        </w:rPr>
-      </w:pPr>
-      <w:r>
-        <w:rPr>
+        <w:t>select product, sum(quantity) as total_quantity from orders group by product;</w:t>
+      </w:r>
+    </w:p>
+    <w:p>
+      <w:pPr>
+        <w:pStyle w:val="NormalWeb"/>
+        <w:rPr>
+          <w:sz w:val="27"/>
+          <w:szCs w:val="27"/>
+        </w:rPr>
+      </w:pPr>
+      <w:r>
+        <w:rPr>
+          <w:noProof/>
           <w:sz w:val="27"/>
           <w:szCs w:val="27"/>
         </w:rPr>
@@ -1896,35 +1482,20 @@
           <w:sz w:val="27"/>
           <w:szCs w:val="27"/>
         </w:rPr>
-        <w:t xml:space="preserve">select product, sum(price) as </w:t>
-      </w:r>
-      <w:proofErr w:type="spellStart"/>
-      <w:r>
-        <w:rPr>
-          <w:sz w:val="27"/>
-          <w:szCs w:val="27"/>
-        </w:rPr>
-        <w:t>total_sales</w:t>
-      </w:r>
-      <w:proofErr w:type="spellEnd"/>
-      <w:r>
-        <w:rPr>
-          <w:sz w:val="27"/>
-          <w:szCs w:val="27"/>
-        </w:rPr>
-        <w:t xml:space="preserve"> from orders group by product having sum(price) &gt; 50000;</w:t>
-      </w:r>
-    </w:p>
-    <w:p>
-      <w:pPr>
-        <w:pStyle w:val="NormalWeb"/>
-        <w:rPr>
-          <w:sz w:val="27"/>
-          <w:szCs w:val="27"/>
-        </w:rPr>
-      </w:pPr>
-      <w:r>
-        <w:rPr>
+        <w:t>select product, sum(price) as total_sales from orders group by product having sum(price) &gt; 50000;</w:t>
+      </w:r>
+    </w:p>
+    <w:p>
+      <w:pPr>
+        <w:pStyle w:val="NormalWeb"/>
+        <w:rPr>
+          <w:sz w:val="27"/>
+          <w:szCs w:val="27"/>
+        </w:rPr>
+      </w:pPr>
+      <w:r>
+        <w:rPr>
+          <w:noProof/>
           <w:sz w:val="27"/>
           <w:szCs w:val="27"/>
         </w:rPr>
@@ -2007,6 +1578,7 @@
       </w:pPr>
       <w:r>
         <w:rPr>
+          <w:noProof/>
           <w:sz w:val="27"/>
           <w:szCs w:val="27"/>
         </w:rPr>
@@ -2092,6 +1664,7 @@
       </w:pPr>
       <w:r>
         <w:rPr>
+          <w:noProof/>
           <w:sz w:val="27"/>
           <w:szCs w:val="27"/>
         </w:rPr>
@@ -2224,55 +1797,23 @@
           <w:sz w:val="27"/>
           <w:szCs w:val="27"/>
         </w:rPr>
-        <w:t xml:space="preserve"> ● Distinguish clearly between row-level conditions and group-level conditions using appropriate </w:t>
-      </w:r>
-      <w:proofErr w:type="spellStart"/>
-      <w:r>
-        <w:rPr>
-          <w:sz w:val="27"/>
-          <w:szCs w:val="27"/>
-        </w:rPr>
-        <w:t>sql</w:t>
-      </w:r>
-      <w:proofErr w:type="spellEnd"/>
-      <w:r>
-        <w:rPr>
-          <w:sz w:val="27"/>
-          <w:szCs w:val="27"/>
-        </w:rPr>
-        <w:t xml:space="preserve"> clauses. </w:t>
-      </w:r>
-    </w:p>
-    <w:p>
-      <w:pPr>
-        <w:pStyle w:val="NormalWeb"/>
-        <w:rPr>
-          <w:sz w:val="27"/>
-          <w:szCs w:val="27"/>
-        </w:rPr>
-      </w:pPr>
-      <w:r>
-        <w:rPr>
-          <w:sz w:val="27"/>
-          <w:szCs w:val="27"/>
-        </w:rPr>
-        <w:t xml:space="preserve">● Develop confidence in writing analytical </w:t>
-      </w:r>
-      <w:proofErr w:type="spellStart"/>
-      <w:r>
-        <w:rPr>
-          <w:sz w:val="27"/>
-          <w:szCs w:val="27"/>
-        </w:rPr>
-        <w:t>sql</w:t>
-      </w:r>
-      <w:proofErr w:type="spellEnd"/>
-      <w:r>
-        <w:rPr>
-          <w:sz w:val="27"/>
-          <w:szCs w:val="27"/>
-        </w:rPr>
-        <w:t xml:space="preserve"> queries applicable to real-world database scenarios. </w:t>
+        <w:t xml:space="preserve"> ● Distinguish clearly between row-level conditions and group-level conditions using appropriate sql clauses. </w:t>
+      </w:r>
+    </w:p>
+    <w:p>
+      <w:pPr>
+        <w:pStyle w:val="NormalWeb"/>
+        <w:rPr>
+          <w:sz w:val="27"/>
+          <w:szCs w:val="27"/>
+        </w:rPr>
+      </w:pPr>
+      <w:r>
+        <w:rPr>
+          <w:sz w:val="27"/>
+          <w:szCs w:val="27"/>
+        </w:rPr>
+        <w:t xml:space="preserve">● Develop confidence in writing analytical sql queries applicable to real-world database scenarios. </w:t>
       </w:r>
     </w:p>
     <w:p>
@@ -4851,6 +4392,7 @@
   <w:style w:type="character" w:default="1" w:styleId="DefaultParagraphFont">
     <w:name w:val="Default Paragraph Font"/>
     <w:uiPriority w:val="1"/>
+    <w:semiHidden/>
     <w:unhideWhenUsed/>
   </w:style>
   <w:style w:type="table" w:default="1" w:styleId="TableNormal">
